--- a/informe_link_github_caso2.docx
+++ b/informe_link_github_caso2.docx
@@ -5,19 +5,97 @@
     <w:p>
       <w:pPr>
         <w:rPr>
+          <w:sz w:val="36"/>
+          <w:szCs w:val="36"/>
           <w:lang w:val="es-EC"/>
         </w:rPr>
       </w:pPr>
+    </w:p>
+    <w:p>
+      <w:pPr>
+        <w:rPr>
+          <w:sz w:val="36"/>
+          <w:szCs w:val="36"/>
+        </w:rPr>
+      </w:pPr>
+      <w:r>
+        <w:rPr>
+          <w:sz w:val="36"/>
+          <w:szCs w:val="36"/>
+        </w:rPr>
+        <w:t>CASO PRÁCTICO 2</w:t>
+      </w:r>
+    </w:p>
+    <w:p>
+      <w:pPr>
+        <w:rPr>
+          <w:sz w:val="36"/>
+          <w:szCs w:val="36"/>
+        </w:rPr>
+      </w:pPr>
+      <w:r>
+        <w:rPr>
+          <w:sz w:val="36"/>
+          <w:szCs w:val="36"/>
+        </w:rPr>
+        <w:t>Ciencia y analítica de datos</w:t>
+      </w:r>
+    </w:p>
+    <w:p>
+      <w:pPr>
+        <w:rPr>
+          <w:sz w:val="36"/>
+          <w:szCs w:val="36"/>
+        </w:rPr>
+      </w:pPr>
+      <w:r>
+        <w:rPr>
+          <w:sz w:val="36"/>
+          <w:szCs w:val="36"/>
+        </w:rPr>
+        <w:t>Integrantes: CARLOS PADILLA &amp; XAVIER ASMAL</w:t>
+      </w:r>
+    </w:p>
+    <w:p/>
+    <w:p/>
+    <w:p>
+      <w:pPr>
+        <w:rPr>
+          <w:rStyle w:val="Hipervnculo"/>
+        </w:rPr>
+      </w:pPr>
+      <w:r>
+        <w:t xml:space="preserve">Link </w:t>
+      </w:r>
+      <w:proofErr w:type="spellStart"/>
+      <w:r>
+        <w:t>Github</w:t>
+      </w:r>
+      <w:proofErr w:type="spellEnd"/>
+      <w:r>
+        <w:t xml:space="preserve">: </w:t>
+      </w:r>
+      <w:r>
+        <w:t>https://github.com/cpadilla83/CASO2.git</w:t>
+      </w:r>
+    </w:p>
+    <w:p/>
+    <w:p>
+      <w:pPr>
+        <w:rPr>
+          <w:lang w:val="en-US"/>
+        </w:rPr>
+      </w:pPr>
       <w:r>
         <w:rPr>
           <w:noProof/>
-          <w:lang w:val="es-EC"/>
+          <w:lang w:val="en-US"/>
         </w:rPr>
         <w:drawing>
-          <wp:inline distT="0" distB="0" distL="0" distR="0" wp14:anchorId="76417441" wp14:editId="070D234E">
-            <wp:extent cx="2979420" cy="1317217"/>
-            <wp:effectExtent l="0" t="0" r="0" b="0"/>
-            <wp:docPr id="1837847860" name="Imagen 1"/>
+          <wp:inline distT="0" distB="0" distL="0" distR="0" wp14:anchorId="5C17B929" wp14:editId="16466255">
+            <wp:extent cx="6645910" cy="4932045"/>
+            <wp:effectExtent l="0" t="0" r="2540" b="1905"/>
+            <wp:docPr id="1264876093" name="Imagen 1"/>
             <wp:cNvGraphicFramePr>
               <a:graphicFrameLocks xmlns:a="http://schemas.openxmlformats.org/drawingml/2006/main" noChangeAspect="1"/>
             </wp:cNvGraphicFramePr>
@@ -25,7 +103,7 @@
               <a:graphicData uri="http://schemas.openxmlformats.org/drawingml/2006/picture">
                 <pic:pic xmlns:pic="http://schemas.openxmlformats.org/drawingml/2006/picture">
                   <pic:nvPicPr>
-                    <pic:cNvPr id="1837847860" name=""/>
+                    <pic:cNvPr id="1264876093" name=""/>
                     <pic:cNvPicPr/>
                   </pic:nvPicPr>
                   <pic:blipFill>
@@ -37,7 +115,7 @@
                   <pic:spPr>
                     <a:xfrm>
                       <a:off x="0" y="0"/>
-                      <a:ext cx="2991302" cy="1322470"/>
+                      <a:ext cx="6645910" cy="4932045"/>
                     </a:xfrm>
                     <a:prstGeom prst="rect">
                       <a:avLst/>
@@ -51,64 +129,67 @@
       </w:r>
     </w:p>
     <w:p>
-      <w:pPr>
-        <w:rPr>
-          <w:lang w:val="es-EC"/>
-        </w:rPr>
-      </w:pPr>
+      <w:r>
+        <w:t>Caso_2</w:t>
+      </w:r>
+      <w:r>
+        <w:t>.py: archive realizado e</w:t>
+      </w:r>
+      <w:r>
+        <w:t xml:space="preserve">n </w:t>
+      </w:r>
+      <w:proofErr w:type="spellStart"/>
+      <w:r>
+        <w:t>spyder</w:t>
+      </w:r>
+      <w:proofErr w:type="spellEnd"/>
+    </w:p>
+    <w:p>
+      <w:r>
+        <w:t>An</w:t>
+      </w:r>
+      <w:r>
+        <w:t>a</w:t>
+      </w:r>
+      <w:r>
+        <w:t>lisis_explor_datos</w:t>
+      </w:r>
+      <w:r>
+        <w:t>_Caso_2</w:t>
+      </w:r>
+      <w:r>
+        <w:t xml:space="preserve">.ipynb: archivo de </w:t>
+      </w:r>
+      <w:proofErr w:type="spellStart"/>
+      <w:r>
+        <w:t>colab</w:t>
+      </w:r>
+      <w:proofErr w:type="spellEnd"/>
+    </w:p>
+    <w:p>
+      <w:r>
+        <w:t>Analisis_explor_datos_Caso_2</w:t>
+      </w:r>
+      <w:r>
+        <w:t>.pdf: archivo de informe solicitado.</w:t>
+      </w:r>
     </w:p>
     <w:p>
       <w:pPr>
         <w:rPr>
-          <w:lang w:val="en-US"/>
+          <w:noProof/>
         </w:rPr>
       </w:pPr>
       <w:r>
         <w:rPr>
-          <w:lang w:val="en-US"/>
+          <w:noProof/>
         </w:rPr>
-        <w:t xml:space="preserve">Link </w:t>
-      </w:r>
-      <w:proofErr w:type="spellStart"/>
-      <w:r>
-        <w:rPr>
-          <w:lang w:val="en-US"/>
-        </w:rPr>
-        <w:t>Github</w:t>
-      </w:r>
-      <w:proofErr w:type="spellEnd"/>
-      <w:r>
-        <w:rPr>
-          <w:lang w:val="en-US"/>
-        </w:rPr>
-        <w:t xml:space="preserve">: </w:t>
-      </w:r>
-      <w:hyperlink r:id="rId5" w:history="1">
-        <w:r>
-          <w:rPr>
-            <w:rStyle w:val="Hipervnculo"/>
-            <w:lang w:val="en-US"/>
-          </w:rPr>
-          <w:t>https://github.com/cpadilla83/CASO1.git</w:t>
-        </w:r>
-      </w:hyperlink>
-    </w:p>
-    <w:p>
-      <w:pPr>
-        <w:rPr>
-          <w:lang w:val="en-US"/>
-        </w:rPr>
-      </w:pPr>
-      <w:r>
-        <w:rPr>
-          <w:noProof/>
-          <w:lang w:val="en-US"/>
-        </w:rPr>
+        <w:lastRenderedPageBreak/>
         <w:drawing>
-          <wp:inline distT="0" distB="0" distL="0" distR="0" wp14:anchorId="3136F2FC" wp14:editId="51DCAD6F">
-            <wp:extent cx="3284220" cy="2083072"/>
-            <wp:effectExtent l="0" t="0" r="0" b="0"/>
-            <wp:docPr id="498152568" name="Imagen 1"/>
+          <wp:inline distT="0" distB="0" distL="0" distR="0" wp14:anchorId="079B87CD" wp14:editId="097E5C79">
+            <wp:extent cx="1546860" cy="5006340"/>
+            <wp:effectExtent l="0" t="0" r="0" b="3810"/>
+            <wp:docPr id="491284315" name="Imagen 1"/>
             <wp:cNvGraphicFramePr>
               <a:graphicFrameLocks xmlns:a="http://schemas.openxmlformats.org/drawingml/2006/main" noChangeAspect="1"/>
             </wp:cNvGraphicFramePr>
@@ -116,7 +197,62 @@
               <a:graphicData uri="http://schemas.openxmlformats.org/drawingml/2006/picture">
                 <pic:pic xmlns:pic="http://schemas.openxmlformats.org/drawingml/2006/picture">
                   <pic:nvPicPr>
-                    <pic:cNvPr id="498152568" name=""/>
+                    <pic:cNvPr id="491284315" name=""/>
+                    <pic:cNvPicPr/>
+                  </pic:nvPicPr>
+                  <pic:blipFill rotWithShape="1">
+                    <a:blip r:embed="rId5"/>
+                    <a:srcRect b="2667"/>
+                    <a:stretch/>
+                  </pic:blipFill>
+                  <pic:spPr bwMode="auto">
+                    <a:xfrm>
+                      <a:off x="0" y="0"/>
+                      <a:ext cx="1546994" cy="5006774"/>
+                    </a:xfrm>
+                    <a:prstGeom prst="rect">
+                      <a:avLst/>
+                    </a:prstGeom>
+                    <a:ln>
+                      <a:noFill/>
+                    </a:ln>
+                    <a:extLst>
+                      <a:ext uri="{53640926-AAD7-44D8-BBD7-CCE9431645EC}">
+                        <a14:shadowObscured xmlns:a14="http://schemas.microsoft.com/office/drawing/2010/main"/>
+                      </a:ext>
+                    </a:extLst>
+                  </pic:spPr>
+                </pic:pic>
+              </a:graphicData>
+            </a:graphic>
+          </wp:inline>
+        </w:drawing>
+      </w:r>
+      <w:r>
+        <w:rPr>
+          <w:noProof/>
+        </w:rPr>
+        <w:t xml:space="preserve"> </w:t>
+      </w:r>
+    </w:p>
+    <w:p>
+      <w:r>
+        <w:rPr>
+          <w:noProof/>
+        </w:rPr>
+        <w:drawing>
+          <wp:inline distT="0" distB="0" distL="0" distR="0" wp14:anchorId="5884938E" wp14:editId="711DA040">
+            <wp:extent cx="1577477" cy="4016088"/>
+            <wp:effectExtent l="0" t="0" r="3810" b="3810"/>
+            <wp:docPr id="119971876" name="Imagen 1"/>
+            <wp:cNvGraphicFramePr>
+              <a:graphicFrameLocks xmlns:a="http://schemas.openxmlformats.org/drawingml/2006/main" noChangeAspect="1"/>
+            </wp:cNvGraphicFramePr>
+            <a:graphic xmlns:a="http://schemas.openxmlformats.org/drawingml/2006/main">
+              <a:graphicData uri="http://schemas.openxmlformats.org/drawingml/2006/picture">
+                <pic:pic xmlns:pic="http://schemas.openxmlformats.org/drawingml/2006/picture">
+                  <pic:nvPicPr>
+                    <pic:cNvPr id="119971876" name=""/>
                     <pic:cNvPicPr/>
                   </pic:nvPicPr>
                   <pic:blipFill>
@@ -128,7 +264,7 @@
                   <pic:spPr>
                     <a:xfrm>
                       <a:off x="0" y="0"/>
-                      <a:ext cx="3288736" cy="2085936"/>
+                      <a:ext cx="1577477" cy="4016088"/>
                     </a:xfrm>
                     <a:prstGeom prst="rect">
                       <a:avLst/>
@@ -141,92 +277,7 @@
         </w:drawing>
       </w:r>
     </w:p>
-    <w:p>
-      <w:r>
-        <w:t>EDA1.py: archive realizado e</w:t>
-      </w:r>
-      <w:r>
-        <w:t xml:space="preserve">n </w:t>
-      </w:r>
-      <w:proofErr w:type="spellStart"/>
-      <w:r>
-        <w:t>spyder</w:t>
-      </w:r>
-      <w:proofErr w:type="spellEnd"/>
-    </w:p>
-    <w:p>
-      <w:proofErr w:type="spellStart"/>
-      <w:r>
-        <w:t>Análisis_explor_</w:t>
-      </w:r>
-      <w:proofErr w:type="gramStart"/>
-      <w:r>
-        <w:t>datos.ipynb</w:t>
-      </w:r>
-      <w:proofErr w:type="spellEnd"/>
-      <w:proofErr w:type="gramEnd"/>
-      <w:r>
-        <w:t xml:space="preserve">: archivo de </w:t>
-      </w:r>
-      <w:proofErr w:type="spellStart"/>
-      <w:r>
-        <w:t>colab</w:t>
-      </w:r>
-      <w:proofErr w:type="spellEnd"/>
-    </w:p>
-    <w:p>
-      <w:r>
-        <w:t>Informe_caso_practico.pdf: archivo de informe solicitado.</w:t>
-      </w:r>
-    </w:p>
-    <w:p>
-      <w:pPr>
-        <w:rPr>
-          <w:lang w:val="es-EC"/>
-        </w:rPr>
-      </w:pPr>
-      <w:r>
-        <w:rPr>
-          <w:noProof/>
-          <w:lang w:val="es-EC"/>
-        </w:rPr>
-        <w:drawing>
-          <wp:inline distT="0" distB="0" distL="0" distR="0" wp14:anchorId="3A95EEC3" wp14:editId="4E73A19A">
-            <wp:extent cx="2214062" cy="4213860"/>
-            <wp:effectExtent l="0" t="0" r="0" b="0"/>
-            <wp:docPr id="1432188429" name="Imagen 1"/>
-            <wp:cNvGraphicFramePr>
-              <a:graphicFrameLocks xmlns:a="http://schemas.openxmlformats.org/drawingml/2006/main" noChangeAspect="1"/>
-            </wp:cNvGraphicFramePr>
-            <a:graphic xmlns:a="http://schemas.openxmlformats.org/drawingml/2006/main">
-              <a:graphicData uri="http://schemas.openxmlformats.org/drawingml/2006/picture">
-                <pic:pic xmlns:pic="http://schemas.openxmlformats.org/drawingml/2006/picture">
-                  <pic:nvPicPr>
-                    <pic:cNvPr id="1432188429" name=""/>
-                    <pic:cNvPicPr/>
-                  </pic:nvPicPr>
-                  <pic:blipFill>
-                    <a:blip r:embed="rId7"/>
-                    <a:stretch>
-                      <a:fillRect/>
-                    </a:stretch>
-                  </pic:blipFill>
-                  <pic:spPr>
-                    <a:xfrm>
-                      <a:off x="0" y="0"/>
-                      <a:ext cx="2217331" cy="4220081"/>
-                    </a:xfrm>
-                    <a:prstGeom prst="rect">
-                      <a:avLst/>
-                    </a:prstGeom>
-                  </pic:spPr>
-                </pic:pic>
-              </a:graphicData>
-            </a:graphic>
-          </wp:inline>
-        </w:drawing>
-      </w:r>
-    </w:p>
+    <w:p/>
     <w:sectPr>
       <w:pgSz w:w="11906" w:h="16838"/>
       <w:pgMar w:top="720" w:right="720" w:bottom="720" w:left="720" w:header="708" w:footer="708" w:gutter="0"/>
